--- a/CTG Chain_A proposed Blockchain based platform for providing charitable meal tickets to those in need..docx
+++ b/CTG Chain_A proposed Blockchain based platform for providing charitable meal tickets to those in need..docx
@@ -99,47 +99,8 @@
           <w:sz w:val="26"/>
           <w:szCs w:val="26"/>
         </w:rPr>
-        <w:t xml:space="preserve">1.0 Abstract </w:t>
-      </w:r>
-    </w:p>
-    <w:p>
-      <w:pPr>
-        <w:pStyle w:val="NormalWeb"/>
-        <w:shd w:val="clear" w:color="auto" w:fill="FFFFFF"/>
-      </w:pPr>
-      <w:r>
-        <w:t>CTG</w:t>
-      </w:r>
-      <w:r>
-        <w:t xml:space="preserve"> </w:t>
-      </w:r>
-      <w:r>
-        <w:t xml:space="preserve">Chain is a blockchain platform that provides a layer 2 ERC-20 </w:t>
-      </w:r>
-      <w:r>
-        <w:t>Ethereum</w:t>
-      </w:r>
-      <w:r>
-        <w:t xml:space="preserve">-based blockchain solution that allows donors and charities to transfer payments directly to selected participants </w:t>
-      </w:r>
-      <w:r>
-        <w:t>completely transparent, fast, and cost-effective</w:t>
-      </w:r>
-      <w:r>
-        <w:t xml:space="preserve">. It intends to reduce the cost of typical charity intermediary administration, management, and marketing while simultaneously rewarding </w:t>
-      </w:r>
-      <w:r>
-        <w:t>CTG</w:t>
-      </w:r>
-      <w:r>
-        <w:t xml:space="preserve"> Chain contributors for their monetary and volunteer contributions.</w:t>
-      </w:r>
-    </w:p>
-    <w:p>
-      <w:pPr>
-        <w:pStyle w:val="NormalWeb"/>
-        <w:shd w:val="clear" w:color="auto" w:fill="FFFFFF"/>
-      </w:pPr>
+        <w:t xml:space="preserve">1.0 </w:t>
+      </w:r>
       <w:r>
         <w:rPr>
           <w:rFonts w:ascii="Arial" w:hAnsi="Arial" w:cs="Arial"/>
@@ -149,123 +110,8 @@
           <w:sz w:val="26"/>
           <w:szCs w:val="26"/>
         </w:rPr>
-        <w:t xml:space="preserve">2.0 Problem statement </w:t>
-      </w:r>
-    </w:p>
-    <w:p>
-      <w:pPr>
-        <w:pStyle w:val="NormalWeb"/>
-        <w:shd w:val="clear" w:color="auto" w:fill="FFFFFF"/>
-      </w:pPr>
-      <w:r>
-        <w:t xml:space="preserve">Donors are often unsure of the actual amount that winds up in the hands of front-line users who offer food and services to the impoverished. </w:t>
-      </w:r>
-    </w:p>
-    <w:p>
-      <w:pPr>
-        <w:pStyle w:val="NormalWeb"/>
-        <w:shd w:val="clear" w:color="auto" w:fill="FFFFFF"/>
-      </w:pPr>
-      <w:r>
-        <w:t xml:space="preserve">Charities are already incurring high costs to make volunteer activities viable, and raising funds can be difficult. Often, charitable expenditure is imprecise and opaque to the giver. The limitations of current web2 technology make this considerably more difficult. </w:t>
-      </w:r>
-    </w:p>
-    <w:p>
-      <w:pPr>
-        <w:pStyle w:val="NormalWeb"/>
-        <w:shd w:val="clear" w:color="auto" w:fill="FFFFFF"/>
-      </w:pPr>
-      <w:r>
-        <w:t>It may be challenging to keep track of the expenditure and reciprocity of charitable funds and their price. Finding a solution to reduce administrative costs while directly tracking donor monies to expenditure could be difficult, if not impossible.</w:t>
-      </w:r>
-    </w:p>
-    <w:p/>
-    <w:p/>
-    <w:p>
-      <w:r>
-        <w:t>3.0</w:t>
-      </w:r>
-    </w:p>
-    <w:p/>
-    <w:p>
-      <w:r>
-        <w:t xml:space="preserve">As a novel technology, blockchain technology is a transparent and secure mechanism to track the movement of funds from donor to charity while also being available on the Internet. It also enables Charities to </w:t>
-      </w:r>
-      <w:r>
-        <w:t>streamline some expenditures</w:t>
-      </w:r>
-      <w:r>
-        <w:t xml:space="preserve"> and transactions, resulting in an auditable trail of </w:t>
-      </w:r>
-      <w:r>
-        <w:t xml:space="preserve">blockchain </w:t>
-      </w:r>
-      <w:r>
-        <w:t xml:space="preserve">data </w:t>
-      </w:r>
-      <w:r>
-        <w:t>which is increasingly accepted by the public</w:t>
-      </w:r>
-      <w:r>
-        <w:t>.</w:t>
-      </w:r>
-    </w:p>
-    <w:p/>
-    <w:p/>
-    <w:p>
-      <w:r>
-        <w:t xml:space="preserve">The </w:t>
-      </w:r>
-      <w:r>
-        <w:t>CTG</w:t>
-      </w:r>
-      <w:r>
-        <w:t xml:space="preserve"> Chain solution </w:t>
-      </w:r>
-      <w:r>
-        <w:t>uses</w:t>
-      </w:r>
-      <w:r>
-        <w:t xml:space="preserve"> Blockchain Technology to streamline transactional data between a contributor and a charity.</w:t>
-      </w:r>
-    </w:p>
-    <w:p/>
-    <w:p>
-      <w:r>
-        <w:t xml:space="preserve">Converting ETH to </w:t>
-      </w:r>
-      <w:r>
-        <w:t>CTG</w:t>
-      </w:r>
-      <w:r>
-        <w:t xml:space="preserve"> provides an instant platform for transferring monies from donor to charity </w:t>
-      </w:r>
-      <w:r>
-        <w:t xml:space="preserve">and </w:t>
-      </w:r>
-      <w:r>
-        <w:t xml:space="preserve">then end-user as well as service providers while also preserving these transactions on the </w:t>
-      </w:r>
-      <w:r>
-        <w:t>CTG</w:t>
-      </w:r>
-      <w:r>
-        <w:t xml:space="preserve"> Chain and prompting a series of linked contract events to support the chain, its operations, administration, and marketing via a support fee </w:t>
-      </w:r>
-      <w:r>
-        <w:t>ted</w:t>
-      </w:r>
-      <w:r>
-        <w:t xml:space="preserve">. The actions are automated by the built-in Solidity code programmed on Ethereum-based blockchain contracts. </w:t>
-      </w:r>
-    </w:p>
-    <w:p/>
-    <w:p/>
-    <w:p>
-      <w:pPr>
-        <w:pStyle w:val="NormalWeb"/>
-        <w:shd w:val="clear" w:color="auto" w:fill="FFFFFF"/>
-      </w:pPr>
+        <w:t>Background</w:t>
+      </w:r>
       <w:r>
         <w:rPr>
           <w:rFonts w:ascii="Arial" w:hAnsi="Arial" w:cs="Arial"/>
@@ -275,6 +121,182 @@
           <w:sz w:val="26"/>
           <w:szCs w:val="26"/>
         </w:rPr>
+        <w:t xml:space="preserve"> </w:t>
+      </w:r>
+    </w:p>
+    <w:p>
+      <w:pPr>
+        <w:pStyle w:val="NormalWeb"/>
+        <w:shd w:val="clear" w:color="auto" w:fill="FFFFFF"/>
+      </w:pPr>
+      <w:r>
+        <w:t>CTG</w:t>
+      </w:r>
+      <w:r>
+        <w:t xml:space="preserve"> </w:t>
+      </w:r>
+      <w:r>
+        <w:t xml:space="preserve">Chain is a blockchain platform that provides a layer 2 ERC-20 </w:t>
+      </w:r>
+      <w:r>
+        <w:t>Ethereum</w:t>
+      </w:r>
+      <w:r>
+        <w:t xml:space="preserve">-based blockchain solution that allows donors and charities to transfer payments directly to selected participants </w:t>
+      </w:r>
+      <w:r>
+        <w:t>completely transparent, fast, and cost-effective</w:t>
+      </w:r>
+      <w:r>
+        <w:t xml:space="preserve">. It intends to reduce the cost of typical charity intermediary administration, management, and marketing while simultaneously rewarding </w:t>
+      </w:r>
+      <w:r>
+        <w:t>CTG</w:t>
+      </w:r>
+      <w:r>
+        <w:t xml:space="preserve"> Chain contributors for their monetary and volunteer contributions.</w:t>
+      </w:r>
+    </w:p>
+    <w:p>
+      <w:pPr>
+        <w:pStyle w:val="NormalWeb"/>
+        <w:shd w:val="clear" w:color="auto" w:fill="FFFFFF"/>
+      </w:pPr>
+      <w:r>
+        <w:rPr>
+          <w:rFonts w:ascii="Arial" w:hAnsi="Arial" w:cs="Arial"/>
+          <w:b/>
+          <w:bCs/>
+          <w:color w:val="3A3D54"/>
+          <w:sz w:val="26"/>
+          <w:szCs w:val="26"/>
+        </w:rPr>
+        <w:t xml:space="preserve">2.0 Problem statement </w:t>
+      </w:r>
+    </w:p>
+    <w:p>
+      <w:pPr>
+        <w:pStyle w:val="NormalWeb"/>
+        <w:shd w:val="clear" w:color="auto" w:fill="FFFFFF"/>
+      </w:pPr>
+      <w:r>
+        <w:t xml:space="preserve">Donors are often unsure of the actual amount that winds up in the hands of front-line users who offer food and services to the impoverished. </w:t>
+      </w:r>
+    </w:p>
+    <w:p>
+      <w:pPr>
+        <w:pStyle w:val="NormalWeb"/>
+        <w:shd w:val="clear" w:color="auto" w:fill="FFFFFF"/>
+      </w:pPr>
+      <w:r>
+        <w:t xml:space="preserve">Charities are already incurring high costs to make volunteer activities viable, and raising funds can be difficult. Often, charitable expenditure is imprecise and opaque to the giver. The limitations of current web2 technology make this considerably more difficult. </w:t>
+      </w:r>
+    </w:p>
+    <w:p>
+      <w:pPr>
+        <w:pStyle w:val="NormalWeb"/>
+        <w:shd w:val="clear" w:color="auto" w:fill="FFFFFF"/>
+      </w:pPr>
+      <w:r>
+        <w:t>It may be challenging to keep track of the expenditure and reciprocity of charitable funds and their price. Finding a solution to reduce administrative costs while directly tracking donor monies to expenditure could be difficult, if not impossible.</w:t>
+      </w:r>
+    </w:p>
+    <w:p/>
+    <w:p/>
+    <w:p>
+      <w:r>
+        <w:t>3.0</w:t>
+      </w:r>
+    </w:p>
+    <w:p/>
+    <w:p>
+      <w:r>
+        <w:t xml:space="preserve">As a novel technology, blockchain technology is a transparent and secure mechanism to track the movement of funds from donor to charity while also being available on the Internet. It also enables Charities to </w:t>
+      </w:r>
+      <w:r>
+        <w:t>streamline some expenditures</w:t>
+      </w:r>
+      <w:r>
+        <w:t xml:space="preserve"> and transactions, resulting in an auditable trail of </w:t>
+      </w:r>
+      <w:r>
+        <w:t xml:space="preserve">blockchain </w:t>
+      </w:r>
+      <w:r>
+        <w:t xml:space="preserve">data </w:t>
+      </w:r>
+      <w:r>
+        <w:t>which is increasingly accepted by the public</w:t>
+      </w:r>
+      <w:r>
+        <w:t>.</w:t>
+      </w:r>
+    </w:p>
+    <w:p/>
+    <w:p/>
+    <w:p>
+      <w:r>
+        <w:t xml:space="preserve">The </w:t>
+      </w:r>
+      <w:r>
+        <w:t>CTG</w:t>
+      </w:r>
+      <w:r>
+        <w:t xml:space="preserve"> Chain solution </w:t>
+      </w:r>
+      <w:r>
+        <w:t>uses</w:t>
+      </w:r>
+      <w:r>
+        <w:t xml:space="preserve"> Blockchain Technology to streamline transactional data between a contributor and a charity.</w:t>
+      </w:r>
+    </w:p>
+    <w:p/>
+    <w:p>
+      <w:r>
+        <w:t xml:space="preserve">Converting ETH to </w:t>
+      </w:r>
+      <w:r>
+        <w:t>CTG</w:t>
+      </w:r>
+      <w:r>
+        <w:t xml:space="preserve"> provides an instant platform for transferring monies from donor to charity </w:t>
+      </w:r>
+      <w:r>
+        <w:t xml:space="preserve">and </w:t>
+      </w:r>
+      <w:r>
+        <w:t xml:space="preserve">then end-user as well as service providers while also preserving these transactions on the </w:t>
+      </w:r>
+      <w:r>
+        <w:t>CTG</w:t>
+      </w:r>
+      <w:r>
+        <w:t xml:space="preserve"> Chain and prompting a series of linked contract events to support the chain, its operations, administration, and marketing via a support fee </w:t>
+      </w:r>
+      <w:r>
+        <w:t>ted</w:t>
+      </w:r>
+      <w:r>
+        <w:t xml:space="preserve">. The actions are automated by the built-in Solidity code programmed on Ethereum-based blockchain contracts. </w:t>
+      </w:r>
+    </w:p>
+    <w:p/>
+    <w:p/>
+    <w:p>
+      <w:pPr>
+        <w:pStyle w:val="NormalWeb"/>
+        <w:shd w:val="clear" w:color="auto" w:fill="FFFFFF"/>
+      </w:pPr>
+      <w:r>
+        <w:rPr>
+          <w:rFonts w:ascii="Arial" w:hAnsi="Arial" w:cs="Arial"/>
+          <w:b/>
+          <w:bCs/>
+          <w:color w:val="3A3D54"/>
+          <w:sz w:val="26"/>
+          <w:szCs w:val="26"/>
+        </w:rPr>
         <w:lastRenderedPageBreak/>
         <w:t xml:space="preserve">4.0 Solution </w:t>
       </w:r>
@@ -319,7 +341,13 @@
         <w:t>CTG</w:t>
       </w:r>
       <w:r>
-        <w:t xml:space="preserve"> GYV is a utility token used to fund a network that is still expected to be distributed via an ICO (Initial Coin Offering). The ICO is critical for project development funding, and the principles below apply to </w:t>
+        <w:t xml:space="preserve"> </w:t>
+      </w:r>
+      <w:r>
+        <w:t>CTG</w:t>
+      </w:r>
+      <w:r>
+        <w:t xml:space="preserve">is a utility token used to fund a network that is still expected to be distributed via an ICO (Initial Coin Offering). The ICO is critical for project development funding, and the principles below apply to </w:t>
       </w:r>
       <w:r>
         <w:t>CTG</w:t>
@@ -346,7 +374,18 @@
           <w:szCs w:val="22"/>
           <w:highlight w:val="yellow"/>
         </w:rPr>
-        <w:t xml:space="preserve">Total Supply: 500 Million GYV </w:t>
+        <w:t xml:space="preserve">Total Supply: 500 Million </w:t>
+      </w:r>
+      <w:r>
+        <w:rPr>
+          <w:rFonts w:ascii="Arial" w:hAnsi="Arial" w:cs="Arial"/>
+          <w:b/>
+          <w:bCs/>
+          <w:sz w:val="22"/>
+          <w:szCs w:val="22"/>
+          <w:highlight w:val="yellow"/>
+        </w:rPr>
+        <w:t>CTG</w:t>
       </w:r>
       <w:r>
         <w:rPr>
@@ -367,7 +406,7 @@
           <w:szCs w:val="22"/>
           <w:highlight w:val="yellow"/>
         </w:rPr>
-        <w:t xml:space="preserve">GYV </w:t>
+        <w:t>CTG</w:t>
       </w:r>
       <w:r>
         <w:rPr>
@@ -411,7 +450,18 @@
           <w:szCs w:val="22"/>
           <w:highlight w:val="yellow"/>
         </w:rPr>
-        <w:t xml:space="preserve">GYV CHAIN </w:t>
+        <w:t>CTG</w:t>
+      </w:r>
+      <w:r>
+        <w:rPr>
+          <w:rFonts w:ascii="Arial" w:hAnsi="Arial" w:cs="Arial"/>
+          <w:b/>
+          <w:bCs/>
+          <w:sz w:val="22"/>
+          <w:szCs w:val="22"/>
+          <w:highlight w:val="yellow"/>
+        </w:rPr>
+        <w:t xml:space="preserve">CHAIN </w:t>
       </w:r>
       <w:r>
         <w:rPr>
@@ -432,7 +482,7 @@
           <w:szCs w:val="22"/>
           <w:highlight w:val="yellow"/>
         </w:rPr>
-        <w:t xml:space="preserve">GYV </w:t>
+        <w:t>CTG</w:t>
       </w:r>
       <w:r>
         <w:rPr>
@@ -476,7 +526,7 @@
           <w:szCs w:val="22"/>
           <w:highlight w:val="yellow"/>
         </w:rPr>
-        <w:t xml:space="preserve">GYV </w:t>
+        <w:t>CTG</w:t>
       </w:r>
       <w:r>
         <w:rPr>
@@ -544,7 +594,7 @@
           <w:szCs w:val="22"/>
           <w:highlight w:val="yellow"/>
         </w:rPr>
-        <w:t xml:space="preserve">GYV </w:t>
+        <w:t>CTG</w:t>
       </w:r>
     </w:p>
     <w:p>
@@ -598,7 +648,7 @@
           <w:szCs w:val="22"/>
           <w:highlight w:val="yellow"/>
         </w:rPr>
-        <w:t xml:space="preserve">GYV </w:t>
+        <w:t>CTG</w:t>
       </w:r>
       <w:r>
         <w:rPr>
@@ -625,9 +675,8 @@
           <w:szCs w:val="26"/>
           <w:highlight w:val="yellow"/>
         </w:rPr>
-        <w:t xml:space="preserve">The following sections outline the overall process and components: </w:t>
-      </w:r>
-      <w:proofErr w:type="spellStart"/>
+        <w:t xml:space="preserve">The following sections outline the overall process and components: tokenomics, roadmap, </w:t>
+      </w:r>
       <w:r>
         <w:rPr>
           <w:rFonts w:ascii="ArialMT" w:hAnsi="ArialMT"/>
@@ -636,9 +685,8 @@
           <w:szCs w:val="26"/>
           <w:highlight w:val="yellow"/>
         </w:rPr>
-        <w:t>tokenomics</w:t>
-      </w:r>
-      <w:proofErr w:type="spellEnd"/>
+        <w:t>CTG</w:t>
+      </w:r>
       <w:r>
         <w:rPr>
           <w:rFonts w:ascii="ArialMT" w:hAnsi="ArialMT"/>
@@ -647,39 +695,146 @@
           <w:szCs w:val="26"/>
           <w:highlight w:val="yellow"/>
         </w:rPr>
-        <w:t xml:space="preserve">, roadmap, GYV rewards, charities, </w:t>
-      </w:r>
-      <w:proofErr w:type="spellStart"/>
+        <w:t>rewards, charities, faq, merchandise, resources, partnerships how to buy GYV.</w:t>
+      </w:r>
       <w:r>
         <w:rPr>
           <w:rFonts w:ascii="ArialMT" w:hAnsi="ArialMT"/>
           <w:color w:val="3A3D54"/>
           <w:sz w:val="26"/>
           <w:szCs w:val="26"/>
-          <w:highlight w:val="yellow"/>
-        </w:rPr>
-        <w:t>faq</w:t>
-      </w:r>
-      <w:proofErr w:type="spellEnd"/>
-      <w:r>
-        <w:rPr>
-          <w:rFonts w:ascii="ArialMT" w:hAnsi="ArialMT"/>
+        </w:rPr>
+        <w:t xml:space="preserve"> </w:t>
+      </w:r>
+    </w:p>
+    <w:p>
+      <w:pPr>
+        <w:pStyle w:val="NormalWeb"/>
+        <w:shd w:val="clear" w:color="auto" w:fill="FFFFFF"/>
+      </w:pPr>
+      <w:r>
+        <w:t xml:space="preserve">4.2 </w:t>
+      </w:r>
+      <w:r>
+        <w:rPr>
+          <w:rFonts w:ascii="Arial" w:hAnsi="Arial" w:cs="Arial"/>
+          <w:b/>
+          <w:bCs/>
           <w:color w:val="3A3D54"/>
           <w:sz w:val="26"/>
           <w:szCs w:val="26"/>
-          <w:highlight w:val="yellow"/>
-        </w:rPr>
-        <w:t>, merchandise, resources, partnerships how to buy GYV.</w:t>
-      </w:r>
-      <w:r>
-        <w:rPr>
-          <w:rFonts w:ascii="ArialMT" w:hAnsi="ArialMT"/>
-          <w:color w:val="3A3D54"/>
-          <w:sz w:val="26"/>
-          <w:szCs w:val="26"/>
-        </w:rPr>
+        </w:rPr>
+        <w:t xml:space="preserve">Tokenomics </w:t>
+      </w:r>
+    </w:p>
+    <w:p>
+      <w:pPr>
+        <w:tabs>
+          <w:tab w:val="left" w:pos="6171"/>
+        </w:tabs>
+      </w:pPr>
+      <w:r>
+        <w:t>Incentives are also crucial lubricants</w:t>
+      </w:r>
+      <w:r>
         <w:t xml:space="preserve"> </w:t>
       </w:r>
+      <w:r>
+        <w:t xml:space="preserve">for motivating users to improve blockchain security and transaction validation. As a result, incentives are critical for </w:t>
+      </w:r>
+      <w:r>
+        <w:t>implementing</w:t>
+      </w:r>
+      <w:r>
+        <w:t xml:space="preserve"> unique functionality in the relevant blockchain network. Participants that obey the rules of a </w:t>
+      </w:r>
+      <w:r>
+        <w:t>particular</w:t>
+      </w:r>
+      <w:r>
+        <w:t xml:space="preserve"> network are rewarded with cryptocurrency.</w:t>
+      </w:r>
+    </w:p>
+    <w:p>
+      <w:pPr>
+        <w:tabs>
+          <w:tab w:val="left" w:pos="6171"/>
+        </w:tabs>
+      </w:pPr>
+    </w:p>
+    <w:p>
+      <w:pPr>
+        <w:tabs>
+          <w:tab w:val="left" w:pos="6171"/>
+        </w:tabs>
+      </w:pPr>
+    </w:p>
+    <w:p>
+      <w:pPr>
+        <w:tabs>
+          <w:tab w:val="left" w:pos="6171"/>
+        </w:tabs>
+      </w:pPr>
+    </w:p>
+    <w:p>
+      <w:pPr>
+        <w:tabs>
+          <w:tab w:val="left" w:pos="6171"/>
+        </w:tabs>
+      </w:pPr>
+      <w:r>
+        <w:t xml:space="preserve">With </w:t>
+      </w:r>
+      <w:r>
+        <w:t>CTG</w:t>
+      </w:r>
+      <w:r>
+        <w:t xml:space="preserve"> Chain, fully transparent tokenomics </w:t>
+      </w:r>
+      <w:r>
+        <w:t>secure</w:t>
+      </w:r>
+      <w:r>
+        <w:t xml:space="preserve"> the project's legality, </w:t>
+      </w:r>
+      <w:r>
+        <w:t>creates</w:t>
+      </w:r>
+      <w:r>
+        <w:t xml:space="preserve"> trust with donors and charity, and </w:t>
+      </w:r>
+      <w:r>
+        <w:t>provide</w:t>
+      </w:r>
+      <w:r>
+        <w:t xml:space="preserve"> a tight audit and record of blockchain activities. Every transaction with </w:t>
+      </w:r>
+      <w:r>
+        <w:t>CTG</w:t>
+      </w:r>
+      <w:r>
+        <w:t xml:space="preserve"> </w:t>
+      </w:r>
+      <w:r>
+        <w:t>delivers</w:t>
+      </w:r>
+      <w:r>
+        <w:t xml:space="preserve"> 95 percent of the donor's donation to the charity, and the remaining 5 percent support tithe is distributed as follows:</w:t>
+      </w:r>
+    </w:p>
+    <w:p>
+      <w:pPr>
+        <w:tabs>
+          <w:tab w:val="left" w:pos="6171"/>
+        </w:tabs>
+      </w:pPr>
+    </w:p>
+    <w:p>
+      <w:pPr>
+        <w:tabs>
+          <w:tab w:val="left" w:pos="6171"/>
+        </w:tabs>
+      </w:pPr>
     </w:p>
     <w:p>
       <w:pPr>
@@ -687,18 +842,34 @@
         <w:shd w:val="clear" w:color="auto" w:fill="FFFFFF"/>
       </w:pPr>
       <w:r>
-        <w:t xml:space="preserve">4.2 </w:t>
-      </w:r>
-      <w:r>
-        <w:rPr>
-          <w:rFonts w:ascii="Arial" w:hAnsi="Arial" w:cs="Arial"/>
-          <w:b/>
-          <w:bCs/>
-          <w:color w:val="3A3D54"/>
-          <w:sz w:val="26"/>
-          <w:szCs w:val="26"/>
-        </w:rPr>
-        <w:t xml:space="preserve">Tokenomics </w:t>
+        <w:rPr>
+          <w:rFonts w:ascii="Arial" w:hAnsi="Arial" w:cs="Arial"/>
+          <w:b/>
+          <w:bCs/>
+          <w:sz w:val="22"/>
+          <w:szCs w:val="22"/>
+        </w:rPr>
+        <w:t xml:space="preserve">5% support fee on every </w:t>
+      </w:r>
+      <w:r>
+        <w:rPr>
+          <w:rFonts w:ascii="Arial" w:hAnsi="Arial" w:cs="Arial"/>
+          <w:b/>
+          <w:bCs/>
+          <w:sz w:val="22"/>
+          <w:szCs w:val="22"/>
+        </w:rPr>
+        <w:t>CTG</w:t>
+      </w:r>
+      <w:r>
+        <w:rPr>
+          <w:rFonts w:ascii="Arial" w:hAnsi="Arial" w:cs="Arial"/>
+          <w:b/>
+          <w:bCs/>
+          <w:sz w:val="22"/>
+          <w:szCs w:val="22"/>
+        </w:rPr>
+        <w:t xml:space="preserve"> transaction </w:t>
       </w:r>
     </w:p>
     <w:p>
@@ -706,27 +877,250 @@
         <w:tabs>
           <w:tab w:val="left" w:pos="6171"/>
         </w:tabs>
-      </w:pPr>
-      <w:r>
-        <w:t>Incentives are also crucial lubricants</w:t>
-      </w:r>
-      <w:r>
+        <w:rPr>
+          <w:rFonts w:ascii="ArialMT" w:hAnsi="ArialMT"/>
+          <w:color w:val="4C5463"/>
+          <w:sz w:val="22"/>
+          <w:szCs w:val="22"/>
+        </w:rPr>
+      </w:pPr>
+      <w:r>
+        <w:rPr>
+          <w:rFonts w:ascii="ArialMT" w:hAnsi="ArialMT"/>
+          <w:color w:val="4C5463"/>
+          <w:sz w:val="22"/>
+          <w:szCs w:val="22"/>
+        </w:rPr>
+        <w:t xml:space="preserve">• 1 % of every successful transaction from or to </w:t>
+      </w:r>
+      <w:r>
+        <w:rPr>
+          <w:rFonts w:ascii="ArialMT" w:hAnsi="ArialMT"/>
+          <w:color w:val="4C5463"/>
+          <w:sz w:val="22"/>
+          <w:szCs w:val="22"/>
+        </w:rPr>
+        <w:t>CTG</w:t>
+      </w:r>
+      <w:r>
+        <w:rPr>
+          <w:rFonts w:ascii="ArialMT" w:hAnsi="ArialMT"/>
+          <w:color w:val="4C5463"/>
+          <w:sz w:val="22"/>
+          <w:szCs w:val="22"/>
+        </w:rPr>
+        <w:t xml:space="preserve"> is added to a separate locked pool for </w:t>
+      </w:r>
+      <w:r>
+        <w:rPr>
+          <w:rFonts w:ascii="ArialMT" w:hAnsi="ArialMT"/>
+          <w:color w:val="4C5463"/>
+          <w:sz w:val="22"/>
+          <w:szCs w:val="22"/>
+        </w:rPr>
+        <w:t>six months</w:t>
+      </w:r>
+      <w:r>
+        <w:rPr>
+          <w:rFonts w:ascii="ArialMT" w:hAnsi="ArialMT"/>
+          <w:color w:val="4C5463"/>
+          <w:sz w:val="22"/>
+          <w:szCs w:val="22"/>
+        </w:rPr>
+        <w:t xml:space="preserve"> (180 days). This </w:t>
+      </w:r>
+      <w:r>
+        <w:rPr>
+          <w:rFonts w:ascii="ArialMT" w:hAnsi="ArialMT"/>
+          <w:color w:val="4C5463"/>
+          <w:sz w:val="22"/>
+          <w:szCs w:val="22"/>
+        </w:rPr>
+        <w:t>CTG</w:t>
+      </w:r>
+      <w:r>
+        <w:rPr>
+          <w:rFonts w:ascii="ArialMT" w:hAnsi="ArialMT"/>
+          <w:color w:val="4C5463"/>
+          <w:sz w:val="22"/>
+          <w:szCs w:val="22"/>
+        </w:rPr>
+        <w:t xml:space="preserve"> amount is intended to increase liquidity and aid in the pool's preservation (</w:t>
+      </w:r>
+      <w:r>
+        <w:rPr>
+          <w:rFonts w:ascii="ArialMT" w:hAnsi="ArialMT"/>
+          <w:color w:val="4C5463"/>
+          <w:sz w:val="22"/>
+          <w:szCs w:val="22"/>
+        </w:rPr>
+        <w:t>CTG</w:t>
+      </w:r>
+      <w:r>
+        <w:rPr>
+          <w:rFonts w:ascii="ArialMT" w:hAnsi="ArialMT"/>
+          <w:color w:val="4C5463"/>
+          <w:sz w:val="22"/>
+          <w:szCs w:val="22"/>
+        </w:rPr>
+        <w:t xml:space="preserve"> 400,000,000) </w:t>
+      </w:r>
+    </w:p>
+    <w:p>
+      <w:pPr>
+        <w:tabs>
+          <w:tab w:val="left" w:pos="6171"/>
+        </w:tabs>
+        <w:rPr>
+          <w:rFonts w:ascii="ArialMT" w:hAnsi="ArialMT"/>
+          <w:color w:val="4C5463"/>
+          <w:sz w:val="22"/>
+          <w:szCs w:val="22"/>
+        </w:rPr>
+      </w:pPr>
+      <w:r>
+        <w:rPr>
+          <w:rFonts w:ascii="ArialMT" w:hAnsi="ArialMT"/>
+          <w:color w:val="4C5463"/>
+          <w:sz w:val="22"/>
+          <w:szCs w:val="22"/>
+        </w:rPr>
+        <w:t xml:space="preserve">• 1% goes to a DAO-managed charity fund/treasury, </w:t>
+      </w:r>
+      <w:r>
+        <w:rPr>
+          <w:rFonts w:ascii="ArialMT" w:hAnsi="ArialMT"/>
+          <w:color w:val="4C5463"/>
+          <w:sz w:val="22"/>
+          <w:szCs w:val="22"/>
+        </w:rPr>
+        <w:t xml:space="preserve">to </w:t>
+      </w:r>
+      <w:r>
+        <w:rPr>
+          <w:rFonts w:ascii="ArialMT" w:hAnsi="ArialMT"/>
+          <w:color w:val="4C5463"/>
+          <w:sz w:val="22"/>
+          <w:szCs w:val="22"/>
+        </w:rPr>
+        <w:t xml:space="preserve">which we contribute to a chosen cause </w:t>
+      </w:r>
+      <w:r>
+        <w:rPr>
+          <w:rFonts w:ascii="ArialMT" w:hAnsi="ArialMT"/>
+          <w:color w:val="4C5463"/>
+          <w:sz w:val="22"/>
+          <w:szCs w:val="22"/>
+        </w:rPr>
+        <w:t>every week</w:t>
+      </w:r>
+      <w:r>
+        <w:rPr>
+          <w:rFonts w:ascii="ArialMT" w:hAnsi="ArialMT"/>
+          <w:color w:val="4C5463"/>
+          <w:sz w:val="22"/>
+          <w:szCs w:val="22"/>
+        </w:rPr>
+        <w:t xml:space="preserve"> based on a vote by the token-holder community.</w:t>
+      </w:r>
+    </w:p>
+    <w:p>
+      <w:pPr>
+        <w:tabs>
+          <w:tab w:val="left" w:pos="6171"/>
+        </w:tabs>
+        <w:rPr>
+          <w:rFonts w:ascii="ArialMT" w:hAnsi="ArialMT"/>
+          <w:color w:val="4C5463"/>
+          <w:sz w:val="22"/>
+          <w:szCs w:val="22"/>
+        </w:rPr>
+      </w:pPr>
+      <w:r>
+        <w:rPr>
+          <w:rFonts w:ascii="ArialMT" w:hAnsi="ArialMT"/>
+          <w:color w:val="4C5463"/>
+          <w:sz w:val="22"/>
+          <w:szCs w:val="22"/>
+        </w:rPr>
+        <w:t xml:space="preserve"> • </w:t>
+      </w:r>
+      <w:r>
+        <w:rPr>
+          <w:rFonts w:ascii="ArialMT" w:hAnsi="ArialMT"/>
+          <w:color w:val="4C5463"/>
+          <w:sz w:val="22"/>
+          <w:szCs w:val="22"/>
+        </w:rPr>
+        <w:t>2</w:t>
+      </w:r>
+      <w:r>
+        <w:rPr>
+          <w:rFonts w:ascii="ArialMT" w:hAnsi="ArialMT"/>
+          <w:color w:val="4C5463"/>
+          <w:sz w:val="22"/>
+          <w:szCs w:val="22"/>
+        </w:rPr>
+        <w:t xml:space="preserve">% will support operational expenditures. </w:t>
+      </w:r>
+    </w:p>
+    <w:p>
+      <w:pPr>
+        <w:tabs>
+          <w:tab w:val="left" w:pos="6171"/>
+        </w:tabs>
+        <w:rPr>
+          <w:rFonts w:ascii="ArialMT" w:hAnsi="ArialMT"/>
+          <w:color w:val="4C5463"/>
+          <w:sz w:val="22"/>
+          <w:szCs w:val="22"/>
+        </w:rPr>
+      </w:pPr>
+      <w:r>
+        <w:rPr>
+          <w:rFonts w:ascii="ArialMT" w:hAnsi="ArialMT"/>
+          <w:color w:val="4C5463"/>
+          <w:sz w:val="22"/>
+          <w:szCs w:val="22"/>
+        </w:rPr>
+        <w:lastRenderedPageBreak/>
+        <w:t>• 1% is used for marketing and promotional materials, such as NFT promotional events, celebrity meals</w:t>
+      </w:r>
+      <w:r>
+        <w:rPr>
+          <w:rFonts w:ascii="ArialMT" w:hAnsi="ArialMT"/>
+          <w:color w:val="4C5463"/>
+          <w:sz w:val="22"/>
+          <w:szCs w:val="22"/>
+        </w:rPr>
+        <w:t>,</w:t>
+      </w:r>
+      <w:r>
+        <w:rPr>
+          <w:rFonts w:ascii="ArialMT" w:hAnsi="ArialMT"/>
+          <w:color w:val="4C5463"/>
+          <w:sz w:val="22"/>
+          <w:szCs w:val="22"/>
+        </w:rPr>
         <w:t xml:space="preserve"> </w:t>
       </w:r>
       <w:r>
-        <w:t xml:space="preserve">for motivating users to improve blockchain security and transaction validation. As a result, incentives are critical for </w:t>
-      </w:r>
-      <w:r>
-        <w:t>implementing</w:t>
-      </w:r>
-      <w:r>
-        <w:t xml:space="preserve"> unique functionality in the relevant blockchain network. Participants that obey the rules of a </w:t>
-      </w:r>
-      <w:r>
-        <w:t>particular</w:t>
-      </w:r>
-      <w:r>
-        <w:t xml:space="preserve"> network are rewarded with cryptocurrency.</w:t>
+        <w:rPr>
+          <w:rFonts w:ascii="ArialMT" w:hAnsi="ArialMT"/>
+          <w:color w:val="4C5463"/>
+          <w:sz w:val="22"/>
+          <w:szCs w:val="22"/>
+        </w:rPr>
+        <w:t xml:space="preserve">experiences, prizes, and other token giveaways </w:t>
+      </w:r>
+      <w:r>
+        <w:rPr>
+          <w:rFonts w:ascii="ArialMT" w:hAnsi="ArialMT"/>
+          <w:color w:val="4C5463"/>
+          <w:sz w:val="22"/>
+          <w:szCs w:val="22"/>
+        </w:rPr>
+        <w:t>for lottery events and awarded to lottery participants once a month.</w:t>
       </w:r>
     </w:p>
     <w:p>
@@ -734,6 +1128,12 @@
         <w:tabs>
           <w:tab w:val="left" w:pos="6171"/>
         </w:tabs>
+        <w:rPr>
+          <w:rFonts w:ascii="ArialMT" w:hAnsi="ArialMT"/>
+          <w:color w:val="4C5463"/>
+          <w:sz w:val="22"/>
+          <w:szCs w:val="22"/>
+        </w:rPr>
       </w:pPr>
     </w:p>
     <w:p>
@@ -741,81 +1141,12 @@
         <w:tabs>
           <w:tab w:val="left" w:pos="6171"/>
         </w:tabs>
-      </w:pPr>
-    </w:p>
-    <w:p>
-      <w:pPr>
-        <w:tabs>
-          <w:tab w:val="left" w:pos="6171"/>
-        </w:tabs>
-      </w:pPr>
-    </w:p>
-    <w:p>
-      <w:pPr>
-        <w:tabs>
-          <w:tab w:val="left" w:pos="6171"/>
-        </w:tabs>
-      </w:pPr>
-      <w:r>
-        <w:t xml:space="preserve">With </w:t>
-      </w:r>
-      <w:r>
-        <w:t>CTG</w:t>
-      </w:r>
-      <w:r>
-        <w:t xml:space="preserve"> Chain, fully transparent </w:t>
-      </w:r>
-      <w:proofErr w:type="spellStart"/>
-      <w:r>
-        <w:t>tokenomics</w:t>
-      </w:r>
-      <w:proofErr w:type="spellEnd"/>
-      <w:r>
-        <w:t xml:space="preserve"> </w:t>
-      </w:r>
-      <w:r>
-        <w:t>secure</w:t>
-      </w:r>
-      <w:r>
-        <w:t xml:space="preserve"> the project's legality, </w:t>
-      </w:r>
-      <w:r>
-        <w:t>creates</w:t>
-      </w:r>
-      <w:r>
-        <w:t xml:space="preserve"> trust with donors and charity, and </w:t>
-      </w:r>
-      <w:r>
-        <w:t>provide</w:t>
-      </w:r>
-      <w:r>
-        <w:t xml:space="preserve"> a tight audit and record of blockchain activities. Every transaction with </w:t>
-      </w:r>
-      <w:r>
-        <w:t>CTG</w:t>
-      </w:r>
-      <w:r>
-        <w:t xml:space="preserve"> </w:t>
-      </w:r>
-      <w:r>
-        <w:t>delivers</w:t>
-      </w:r>
-      <w:r>
-        <w:t xml:space="preserve"> 95 percent of the donor's donation to the charity, and the remaining 5 percent support tithe is distributed as follows:</w:t>
-      </w:r>
-    </w:p>
-    <w:p>
-      <w:pPr>
-        <w:tabs>
-          <w:tab w:val="left" w:pos="6171"/>
-        </w:tabs>
-      </w:pPr>
-    </w:p>
-    <w:p>
-      <w:pPr>
-        <w:tabs>
-          <w:tab w:val="left" w:pos="6171"/>
-        </w:tabs>
+        <w:rPr>
+          <w:rFonts w:ascii="ArialMT" w:hAnsi="ArialMT"/>
+          <w:color w:val="4C5463"/>
+          <w:sz w:val="22"/>
+          <w:szCs w:val="22"/>
+        </w:rPr>
       </w:pPr>
     </w:p>
     <w:p>
@@ -831,332 +1162,7 @@
           <w:sz w:val="22"/>
           <w:szCs w:val="22"/>
         </w:rPr>
-        <w:t xml:space="preserve">5% support fee on every </w:t>
-      </w:r>
-      <w:r>
-        <w:rPr>
-          <w:rFonts w:ascii="Arial" w:hAnsi="Arial" w:cs="Arial"/>
-          <w:b/>
-          <w:bCs/>
-          <w:sz w:val="22"/>
-          <w:szCs w:val="22"/>
-        </w:rPr>
-        <w:t>CTG</w:t>
-      </w:r>
-      <w:r>
-        <w:rPr>
-          <w:rFonts w:ascii="Arial" w:hAnsi="Arial" w:cs="Arial"/>
-          <w:b/>
-          <w:bCs/>
-          <w:sz w:val="22"/>
-          <w:szCs w:val="22"/>
-        </w:rPr>
-        <w:t xml:space="preserve"> transaction </w:t>
-      </w:r>
-    </w:p>
-    <w:p>
-      <w:pPr>
-        <w:tabs>
-          <w:tab w:val="left" w:pos="6171"/>
-        </w:tabs>
-        <w:rPr>
-          <w:rFonts w:ascii="ArialMT" w:hAnsi="ArialMT"/>
-          <w:color w:val="4C5463"/>
-          <w:sz w:val="22"/>
-          <w:szCs w:val="22"/>
-        </w:rPr>
-      </w:pPr>
-      <w:r>
-        <w:rPr>
-          <w:rFonts w:ascii="ArialMT" w:hAnsi="ArialMT"/>
-          <w:color w:val="4C5463"/>
-          <w:sz w:val="22"/>
-          <w:szCs w:val="22"/>
-        </w:rPr>
-        <w:t xml:space="preserve">• 1 % of every successful transaction from or to </w:t>
-      </w:r>
-      <w:r>
-        <w:rPr>
-          <w:rFonts w:ascii="ArialMT" w:hAnsi="ArialMT"/>
-          <w:color w:val="4C5463"/>
-          <w:sz w:val="22"/>
-          <w:szCs w:val="22"/>
-        </w:rPr>
-        <w:t>CTG</w:t>
-      </w:r>
-      <w:r>
-        <w:rPr>
-          <w:rFonts w:ascii="ArialMT" w:hAnsi="ArialMT"/>
-          <w:color w:val="4C5463"/>
-          <w:sz w:val="22"/>
-          <w:szCs w:val="22"/>
-        </w:rPr>
-        <w:t xml:space="preserve"> is added to a separate locked pool for </w:t>
-      </w:r>
-      <w:r>
-        <w:rPr>
-          <w:rFonts w:ascii="ArialMT" w:hAnsi="ArialMT"/>
-          <w:color w:val="4C5463"/>
-          <w:sz w:val="22"/>
-          <w:szCs w:val="22"/>
-        </w:rPr>
-        <w:t>six months</w:t>
-      </w:r>
-      <w:r>
-        <w:rPr>
-          <w:rFonts w:ascii="ArialMT" w:hAnsi="ArialMT"/>
-          <w:color w:val="4C5463"/>
-          <w:sz w:val="22"/>
-          <w:szCs w:val="22"/>
-        </w:rPr>
-        <w:t xml:space="preserve"> (180 days). This </w:t>
-      </w:r>
-      <w:r>
-        <w:rPr>
-          <w:rFonts w:ascii="ArialMT" w:hAnsi="ArialMT"/>
-          <w:color w:val="4C5463"/>
-          <w:sz w:val="22"/>
-          <w:szCs w:val="22"/>
-        </w:rPr>
-        <w:t>CTG</w:t>
-      </w:r>
-      <w:r>
-        <w:rPr>
-          <w:rFonts w:ascii="ArialMT" w:hAnsi="ArialMT"/>
-          <w:color w:val="4C5463"/>
-          <w:sz w:val="22"/>
-          <w:szCs w:val="22"/>
-        </w:rPr>
-        <w:t xml:space="preserve"> amount is intended to increase liquidity and aid in the pool's preservation (</w:t>
-      </w:r>
-      <w:r>
-        <w:rPr>
-          <w:rFonts w:ascii="ArialMT" w:hAnsi="ArialMT"/>
-          <w:color w:val="4C5463"/>
-          <w:sz w:val="22"/>
-          <w:szCs w:val="22"/>
-        </w:rPr>
-        <w:t>CTG</w:t>
-      </w:r>
-      <w:r>
-        <w:rPr>
-          <w:rFonts w:ascii="ArialMT" w:hAnsi="ArialMT"/>
-          <w:color w:val="4C5463"/>
-          <w:sz w:val="22"/>
-          <w:szCs w:val="22"/>
-        </w:rPr>
-        <w:t xml:space="preserve"> 400,000,000) </w:t>
-      </w:r>
-    </w:p>
-    <w:p>
-      <w:pPr>
-        <w:tabs>
-          <w:tab w:val="left" w:pos="6171"/>
-        </w:tabs>
-        <w:rPr>
-          <w:rFonts w:ascii="ArialMT" w:hAnsi="ArialMT"/>
-          <w:color w:val="4C5463"/>
-          <w:sz w:val="22"/>
-          <w:szCs w:val="22"/>
-        </w:rPr>
-      </w:pPr>
-      <w:r>
-        <w:rPr>
-          <w:rFonts w:ascii="ArialMT" w:hAnsi="ArialMT"/>
-          <w:color w:val="4C5463"/>
-          <w:sz w:val="22"/>
-          <w:szCs w:val="22"/>
-        </w:rPr>
-        <w:t xml:space="preserve">• 1% goes to a DAO-managed charity fund/treasury, </w:t>
-      </w:r>
-      <w:r>
-        <w:rPr>
-          <w:rFonts w:ascii="ArialMT" w:hAnsi="ArialMT"/>
-          <w:color w:val="4C5463"/>
-          <w:sz w:val="22"/>
-          <w:szCs w:val="22"/>
-        </w:rPr>
-        <w:t xml:space="preserve">to </w:t>
-      </w:r>
-      <w:r>
-        <w:rPr>
-          <w:rFonts w:ascii="ArialMT" w:hAnsi="ArialMT"/>
-          <w:color w:val="4C5463"/>
-          <w:sz w:val="22"/>
-          <w:szCs w:val="22"/>
-        </w:rPr>
-        <w:t xml:space="preserve">which we contribute to a chosen cause </w:t>
-      </w:r>
-      <w:r>
-        <w:rPr>
-          <w:rFonts w:ascii="ArialMT" w:hAnsi="ArialMT"/>
-          <w:color w:val="4C5463"/>
-          <w:sz w:val="22"/>
-          <w:szCs w:val="22"/>
-        </w:rPr>
-        <w:t>every week</w:t>
-      </w:r>
-      <w:r>
-        <w:rPr>
-          <w:rFonts w:ascii="ArialMT" w:hAnsi="ArialMT"/>
-          <w:color w:val="4C5463"/>
-          <w:sz w:val="22"/>
-          <w:szCs w:val="22"/>
-        </w:rPr>
-        <w:t xml:space="preserve"> based on a vote by the token-holder community.</w:t>
-      </w:r>
-    </w:p>
-    <w:p>
-      <w:pPr>
-        <w:tabs>
-          <w:tab w:val="left" w:pos="6171"/>
-        </w:tabs>
-        <w:rPr>
-          <w:rFonts w:ascii="ArialMT" w:hAnsi="ArialMT"/>
-          <w:color w:val="4C5463"/>
-          <w:sz w:val="22"/>
-          <w:szCs w:val="22"/>
-        </w:rPr>
-      </w:pPr>
-      <w:r>
-        <w:rPr>
-          <w:rFonts w:ascii="ArialMT" w:hAnsi="ArialMT"/>
-          <w:color w:val="4C5463"/>
-          <w:sz w:val="22"/>
-          <w:szCs w:val="22"/>
-        </w:rPr>
-        <w:t xml:space="preserve"> • </w:t>
-      </w:r>
-      <w:r>
-        <w:rPr>
-          <w:rFonts w:ascii="ArialMT" w:hAnsi="ArialMT"/>
-          <w:color w:val="4C5463"/>
-          <w:sz w:val="22"/>
-          <w:szCs w:val="22"/>
-        </w:rPr>
-        <w:t>2</w:t>
-      </w:r>
-      <w:r>
-        <w:rPr>
-          <w:rFonts w:ascii="ArialMT" w:hAnsi="ArialMT"/>
-          <w:color w:val="4C5463"/>
-          <w:sz w:val="22"/>
-          <w:szCs w:val="22"/>
-        </w:rPr>
-        <w:t xml:space="preserve">% will support operational expenditures. </w:t>
-      </w:r>
-    </w:p>
-    <w:p>
-      <w:pPr>
-        <w:tabs>
-          <w:tab w:val="left" w:pos="6171"/>
-        </w:tabs>
-        <w:rPr>
-          <w:rFonts w:ascii="ArialMT" w:hAnsi="ArialMT"/>
-          <w:color w:val="4C5463"/>
-          <w:sz w:val="22"/>
-          <w:szCs w:val="22"/>
-        </w:rPr>
-      </w:pPr>
-      <w:r>
-        <w:rPr>
-          <w:rFonts w:ascii="ArialMT" w:hAnsi="ArialMT"/>
-          <w:color w:val="4C5463"/>
-          <w:sz w:val="22"/>
-          <w:szCs w:val="22"/>
-        </w:rPr>
-        <w:lastRenderedPageBreak/>
-        <w:t>• 1% is used for marketing and promotional materials, such as NFT promotional events, celebrity meals</w:t>
-      </w:r>
-      <w:r>
-        <w:rPr>
-          <w:rFonts w:ascii="ArialMT" w:hAnsi="ArialMT"/>
-          <w:color w:val="4C5463"/>
-          <w:sz w:val="22"/>
-          <w:szCs w:val="22"/>
-        </w:rPr>
-        <w:t>,</w:t>
-      </w:r>
-      <w:r>
-        <w:rPr>
-          <w:rFonts w:ascii="ArialMT" w:hAnsi="ArialMT"/>
-          <w:color w:val="4C5463"/>
-          <w:sz w:val="22"/>
-          <w:szCs w:val="22"/>
-        </w:rPr>
-        <w:t xml:space="preserve"> </w:t>
-      </w:r>
-      <w:r>
-        <w:rPr>
-          <w:rFonts w:ascii="ArialMT" w:hAnsi="ArialMT"/>
-          <w:color w:val="4C5463"/>
-          <w:sz w:val="22"/>
-          <w:szCs w:val="22"/>
-        </w:rPr>
-        <w:t xml:space="preserve">experiences, prizes, and other token giveaways </w:t>
-      </w:r>
-      <w:r>
-        <w:rPr>
-          <w:rFonts w:ascii="ArialMT" w:hAnsi="ArialMT"/>
-          <w:color w:val="4C5463"/>
-          <w:sz w:val="22"/>
-          <w:szCs w:val="22"/>
-        </w:rPr>
-        <w:t>for lottery events and awarded to lottery participants once a month.</w:t>
-      </w:r>
-    </w:p>
-    <w:p>
-      <w:pPr>
-        <w:tabs>
-          <w:tab w:val="left" w:pos="6171"/>
-        </w:tabs>
-        <w:rPr>
-          <w:rFonts w:ascii="ArialMT" w:hAnsi="ArialMT"/>
-          <w:color w:val="4C5463"/>
-          <w:sz w:val="22"/>
-          <w:szCs w:val="22"/>
-        </w:rPr>
-      </w:pPr>
-    </w:p>
-    <w:p>
-      <w:pPr>
-        <w:tabs>
-          <w:tab w:val="left" w:pos="6171"/>
-        </w:tabs>
-        <w:rPr>
-          <w:rFonts w:ascii="ArialMT" w:hAnsi="ArialMT"/>
-          <w:color w:val="4C5463"/>
-          <w:sz w:val="22"/>
-          <w:szCs w:val="22"/>
-        </w:rPr>
-      </w:pPr>
-    </w:p>
-    <w:p>
-      <w:pPr>
-        <w:pStyle w:val="NormalWeb"/>
-        <w:shd w:val="clear" w:color="auto" w:fill="FFFFFF"/>
-      </w:pPr>
-      <w:proofErr w:type="spellStart"/>
-      <w:r>
-        <w:rPr>
-          <w:rFonts w:ascii="Arial" w:hAnsi="Arial" w:cs="Arial"/>
-          <w:b/>
-          <w:bCs/>
-          <w:sz w:val="22"/>
-          <w:szCs w:val="22"/>
-        </w:rPr>
-        <w:t>Anti Pump</w:t>
-      </w:r>
-      <w:proofErr w:type="spellEnd"/>
-      <w:r>
-        <w:rPr>
-          <w:rFonts w:ascii="Arial" w:hAnsi="Arial" w:cs="Arial"/>
-          <w:b/>
-          <w:bCs/>
-          <w:sz w:val="22"/>
-          <w:szCs w:val="22"/>
-        </w:rPr>
-        <w:t xml:space="preserve">-Dump-Exit Whales for </w:t>
+        <w:t xml:space="preserve">Anti Pump-Dump-Exit Whales for </w:t>
       </w:r>
       <w:r>
         <w:rPr>
@@ -1304,6 +1310,12 @@
       <w:pPr>
         <w:shd w:val="clear" w:color="auto" w:fill="FFFFFF"/>
         <w:spacing w:before="100" w:beforeAutospacing="1" w:after="100" w:afterAutospacing="1"/>
+        <w:rPr>
+          <w:rFonts w:ascii="Arial" w:hAnsi="Arial" w:cs="Arial"/>
+          <w:b/>
+          <w:bCs/>
+          <w:color w:val="3A3D54"/>
+        </w:rPr>
       </w:pPr>
       <w:r>
         <w:rPr>
@@ -1321,14 +1333,11 @@
         <w:spacing w:before="100" w:beforeAutospacing="1" w:after="100" w:afterAutospacing="1"/>
       </w:pPr>
       <w:r>
-        <w:rPr>
-          <w:noProof/>
-        </w:rPr>
         <w:drawing>
-          <wp:inline distT="0" distB="0" distL="0" distR="0" wp14:anchorId="381B7B52" wp14:editId="0F29479B">
-            <wp:extent cx="5731510" cy="2828290"/>
-            <wp:effectExtent l="0" t="0" r="0" b="3810"/>
-            <wp:docPr id="1" name="Picture 1" descr="Diagram&#10;&#10;Description automatically generated"/>
+          <wp:inline distT="0" distB="0" distL="0" distR="0" wp14:anchorId="27EADC69" wp14:editId="5443B0C4">
+            <wp:extent cx="5731510" cy="2743835"/>
+            <wp:effectExtent l="0" t="0" r="0" b="0"/>
+            <wp:docPr id="12" name="Picture 12" descr="Diagram&#10;&#10;Description automatically generated"/>
             <wp:cNvGraphicFramePr>
               <a:graphicFrameLocks xmlns:a="http://schemas.openxmlformats.org/drawingml/2006/main" noChangeAspect="1"/>
             </wp:cNvGraphicFramePr>
@@ -1336,7 +1345,7 @@
               <a:graphicData uri="http://schemas.openxmlformats.org/drawingml/2006/picture">
                 <pic:pic xmlns:pic="http://schemas.openxmlformats.org/drawingml/2006/picture">
                   <pic:nvPicPr>
-                    <pic:cNvPr id="1" name="Picture 1" descr="Diagram&#10;&#10;Description automatically generated"/>
+                    <pic:cNvPr id="12" name="Picture 12" descr="Diagram&#10;&#10;Description automatically generated"/>
                     <pic:cNvPicPr/>
                   </pic:nvPicPr>
                   <pic:blipFill>
@@ -1348,7 +1357,7 @@
                   <pic:spPr>
                     <a:xfrm>
                       <a:off x="0" y="0"/>
-                      <a:ext cx="5731510" cy="2828290"/>
+                      <a:ext cx="5731510" cy="2743835"/>
                     </a:xfrm>
                     <a:prstGeom prst="rect">
                       <a:avLst/>
@@ -1360,6 +1369,134 @@
           </wp:inline>
         </w:drawing>
       </w:r>
+      <w:r>
+        <w:rPr>
+          <w:noProof/>
+        </w:rPr>
+        <mc:AlternateContent>
+          <mc:Choice Requires="wps">
+            <w:drawing>
+              <wp:anchor distT="0" distB="0" distL="114300" distR="114300" simplePos="0" relativeHeight="251659264" behindDoc="0" locked="0" layoutInCell="1" allowOverlap="1" wp14:anchorId="53A3804E" wp14:editId="67581B69">
+                <wp:simplePos x="0" y="0"/>
+                <wp:positionH relativeFrom="column">
+                  <wp:posOffset>863081</wp:posOffset>
+                </wp:positionH>
+                <wp:positionV relativeFrom="paragraph">
+                  <wp:posOffset>262825</wp:posOffset>
+                </wp:positionV>
+                <wp:extent cx="769775" cy="191278"/>
+                <wp:effectExtent l="0" t="0" r="17780" b="12065"/>
+                <wp:wrapNone/>
+                <wp:docPr id="2" name="Rounded Rectangle 2"/>
+                <wp:cNvGraphicFramePr/>
+                <a:graphic xmlns:a="http://schemas.openxmlformats.org/drawingml/2006/main">
+                  <a:graphicData uri="http://schemas.microsoft.com/office/word/2010/wordprocessingShape">
+                    <wps:wsp>
+                      <wps:cNvSpPr/>
+                      <wps:spPr>
+                        <a:xfrm>
+                          <a:off x="0" y="0"/>
+                          <a:ext cx="769775" cy="191278"/>
+                        </a:xfrm>
+                        <a:prstGeom prst="roundRect">
+                          <a:avLst/>
+                        </a:prstGeom>
+                        <a:solidFill>
+                          <a:srgbClr val="AEAEAE"/>
+                        </a:solidFill>
+                        <a:ln>
+                          <a:solidFill>
+                            <a:srgbClr val="AEAEAE"/>
+                          </a:solidFill>
+                        </a:ln>
+                      </wps:spPr>
+                      <wps:style>
+                        <a:lnRef idx="2">
+                          <a:schemeClr val="accent1">
+                            <a:shade val="50000"/>
+                          </a:schemeClr>
+                        </a:lnRef>
+                        <a:fillRef idx="1">
+                          <a:schemeClr val="accent1"/>
+                        </a:fillRef>
+                        <a:effectRef idx="0">
+                          <a:schemeClr val="accent1"/>
+                        </a:effectRef>
+                        <a:fontRef idx="minor">
+                          <a:schemeClr val="lt1"/>
+                        </a:fontRef>
+                      </wps:style>
+                      <wps:txbx>
+                        <w:txbxContent>
+                          <w:p>
+                            <w:pPr>
+                              <w:jc w:val="center"/>
+                              <w:rPr>
+                                <w:sz w:val="10"/>
+                                <w:szCs w:val="10"/>
+                                <w:lang w:val="en-US"/>
+                              </w:rPr>
+                            </w:pPr>
+                            <w:r>
+                              <w:rPr>
+                                <w:sz w:val="10"/>
+                                <w:szCs w:val="10"/>
+                                <w:lang w:val="en-US"/>
+                              </w:rPr>
+                              <w:t xml:space="preserve">CTG Chain </w:t>
+                            </w:r>
+                          </w:p>
+                        </w:txbxContent>
+                      </wps:txbx>
+                      <wps:bodyPr rot="0" spcFirstLastPara="0" vertOverflow="overflow" horzOverflow="overflow" vert="horz" wrap="square" lIns="91440" tIns="45720" rIns="91440" bIns="45720" numCol="1" spcCol="0" rtlCol="0" fromWordArt="0" anchor="ctr" anchorCtr="0" forceAA="0" compatLnSpc="1">
+                        <a:prstTxWarp prst="textNoShape">
+                          <a:avLst/>
+                        </a:prstTxWarp>
+                        <a:noAutofit/>
+                      </wps:bodyPr>
+                    </wps:wsp>
+                  </a:graphicData>
+                </a:graphic>
+                <wp14:sizeRelH relativeFrom="margin">
+                  <wp14:pctWidth>0</wp14:pctWidth>
+                </wp14:sizeRelH>
+                <wp14:sizeRelV relativeFrom="margin">
+                  <wp14:pctHeight>0</wp14:pctHeight>
+                </wp14:sizeRelV>
+              </wp:anchor>
+            </w:drawing>
+          </mc:Choice>
+          <mc:Fallback>
+            <w:pict>
+              <v:roundrect w14:anchorId="53A3804E" id="Rounded Rectangle 2" o:spid="_x0000_s1026" style="position:absolute;margin-left:67.95pt;margin-top:20.7pt;width:60.6pt;height:15.05pt;z-index:251659264;visibility:visible;mso-wrap-style:square;mso-width-percent:0;mso-height-percent:0;mso-wrap-distance-left:9pt;mso-wrap-distance-top:0;mso-wrap-distance-right:9pt;mso-wrap-distance-bottom:0;mso-position-horizontal:absolute;mso-position-horizontal-relative:text;mso-position-vertical:absolute;mso-position-vertical-relative:text;mso-width-percent:0;mso-height-percent:0;mso-width-relative:margin;mso-height-relative:margin;v-text-anchor:middle" arcsize="10923f" o:gfxdata="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" fillcolor="#aeaeae" strokecolor="#aeaeae" strokeweight="1pt">
+                <v:stroke joinstyle="miter"/>
+                <v:textbox>
+                  <w:txbxContent>
+                    <w:p>
+                      <w:pPr>
+                        <w:jc w:val="center"/>
+                        <w:rPr>
+                          <w:sz w:val="10"/>
+                          <w:szCs w:val="10"/>
+                          <w:lang w:val="en-US"/>
+                        </w:rPr>
+                      </w:pPr>
+                      <w:r>
+                        <w:rPr>
+                          <w:sz w:val="10"/>
+                          <w:szCs w:val="10"/>
+                          <w:lang w:val="en-US"/>
+                        </w:rPr>
+                        <w:t xml:space="preserve">CTG Chain </w:t>
+                      </w:r>
+                    </w:p>
+                  </w:txbxContent>
+                </v:textbox>
+              </v:roundrect>
+            </w:pict>
+          </mc:Fallback>
+        </mc:AlternateContent>
+      </w:r>
     </w:p>
     <w:p>
       <w:pPr>
@@ -1387,6 +1524,15 @@
         <w:shd w:val="clear" w:color="auto" w:fill="FFFFFF"/>
         <w:spacing w:before="100" w:beforeAutospacing="1" w:after="100" w:afterAutospacing="1"/>
       </w:pPr>
+      <w:r>
+        <w:rPr>
+          <w:rFonts w:ascii="Arial" w:hAnsi="Arial" w:cs="Arial"/>
+          <w:b/>
+          <w:bCs/>
+          <w:color w:val="3A3D54"/>
+        </w:rPr>
+        <w:t xml:space="preserve">5.2 Ethereum Solidity Based Contract </w:t>
+      </w:r>
     </w:p>
     <w:p>
       <w:pPr>
@@ -1396,15 +1542,49 @@
     </w:p>
     <w:p>
       <w:pPr>
+        <w:tabs>
+          <w:tab w:val="left" w:pos="6171"/>
+        </w:tabs>
+        <w:rPr>
+          <w:rFonts w:ascii="ArialMT" w:hAnsi="ArialMT"/>
+          <w:sz w:val="26"/>
+          <w:szCs w:val="26"/>
+        </w:rPr>
+      </w:pPr>
+      <w:r>
+        <w:rPr>
+          <w:rFonts w:ascii="ArialMT" w:hAnsi="ArialMT"/>
+          <w:sz w:val="26"/>
+          <w:szCs w:val="26"/>
+        </w:rPr>
+        <w:t>CTG</w:t>
+      </w:r>
+      <w:r>
+        <w:rPr>
+          <w:rFonts w:ascii="ArialMT" w:hAnsi="ArialMT"/>
+          <w:sz w:val="26"/>
+          <w:szCs w:val="26"/>
+        </w:rPr>
+        <w:t>Coin is an ERC20 token. The token contract is based on the ERC20 and ReentrancyGuard contracts offered by OpenZeppelin library.</w:t>
+      </w:r>
+    </w:p>
+    <w:p>
+      <w:pPr>
+        <w:tabs>
+          <w:tab w:val="left" w:pos="6171"/>
+        </w:tabs>
+        <w:rPr>
+          <w:rFonts w:ascii="ArialMT" w:hAnsi="ArialMT"/>
+          <w:sz w:val="26"/>
+          <w:szCs w:val="26"/>
+        </w:rPr>
+      </w:pPr>
+    </w:p>
+    <w:p>
+      <w:pPr>
         <w:shd w:val="clear" w:color="auto" w:fill="FFFFFF"/>
         <w:spacing w:before="100" w:beforeAutospacing="1" w:after="100" w:afterAutospacing="1"/>
       </w:pPr>
-    </w:p>
-    <w:p>
-      <w:pPr>
-        <w:shd w:val="clear" w:color="auto" w:fill="FFFFFF"/>
-        <w:spacing w:before="100" w:beforeAutospacing="1" w:after="100" w:afterAutospacing="1"/>
-      </w:pPr>
       <w:r>
         <w:rPr>
           <w:rFonts w:ascii="Arial" w:hAnsi="Arial" w:cs="Arial"/>
@@ -1412,14 +1592,44 @@
           <w:bCs/>
           <w:color w:val="3A3D54"/>
         </w:rPr>
-        <w:t xml:space="preserve">5.2 Ethereum Solidity Based Contract </w:t>
-      </w:r>
-    </w:p>
-    <w:p>
-      <w:pPr>
-        <w:shd w:val="clear" w:color="auto" w:fill="FFFFFF"/>
-        <w:spacing w:before="100" w:beforeAutospacing="1" w:after="100" w:afterAutospacing="1"/>
-      </w:pPr>
+        <w:t xml:space="preserve">5.3 </w:t>
+      </w:r>
+      <w:r>
+        <w:rPr>
+          <w:rFonts w:ascii="Arial" w:hAnsi="Arial" w:cs="Arial"/>
+          <w:b/>
+          <w:bCs/>
+          <w:color w:val="3A3D54"/>
+        </w:rPr>
+        <w:t xml:space="preserve">Tokens </w:t>
+      </w:r>
+      <w:r>
+        <w:rPr>
+          <w:rFonts w:ascii="Arial" w:hAnsi="Arial" w:cs="Arial"/>
+          <w:b/>
+          <w:bCs/>
+          <w:color w:val="3A3D54"/>
+        </w:rPr>
+        <w:t xml:space="preserve">Deployment </w:t>
+      </w:r>
+      <w:r>
+        <w:rPr>
+          <w:rFonts w:ascii="Arial" w:hAnsi="Arial" w:cs="Arial"/>
+          <w:b/>
+          <w:bCs/>
+          <w:color w:val="3A3D54"/>
+        </w:rPr>
+        <w:t xml:space="preserve">and </w:t>
+      </w:r>
+      <w:r>
+        <w:rPr>
+          <w:rFonts w:ascii="Arial" w:hAnsi="Arial" w:cs="Arial"/>
+          <w:b/>
+          <w:bCs/>
+          <w:color w:val="3A3D54"/>
+        </w:rPr>
+        <w:t xml:space="preserve"> </w:t>
+      </w:r>
     </w:p>
     <w:p>
       <w:pPr>
@@ -1432,7 +1642,6 @@
           <w:szCs w:val="26"/>
         </w:rPr>
       </w:pPr>
-      <w:proofErr w:type="spellStart"/>
       <w:r>
         <w:rPr>
           <w:rFonts w:ascii="ArialMT" w:hAnsi="ArialMT"/>
@@ -1440,142 +1649,6 @@
           <w:szCs w:val="26"/>
         </w:rPr>
         <w:lastRenderedPageBreak/>
-        <w:t>CTG</w:t>
-      </w:r>
-      <w:r>
-        <w:rPr>
-          <w:rFonts w:ascii="ArialMT" w:hAnsi="ArialMT"/>
-          <w:sz w:val="26"/>
-          <w:szCs w:val="26"/>
-        </w:rPr>
-        <w:t>Coin</w:t>
-      </w:r>
-      <w:proofErr w:type="spellEnd"/>
-      <w:r>
-        <w:rPr>
-          <w:rFonts w:ascii="ArialMT" w:hAnsi="ArialMT"/>
-          <w:sz w:val="26"/>
-          <w:szCs w:val="26"/>
-        </w:rPr>
-        <w:t xml:space="preserve"> is an ERC20 token. The token contract is based on the ERC20 and </w:t>
-      </w:r>
-      <w:proofErr w:type="spellStart"/>
-      <w:r>
-        <w:rPr>
-          <w:rFonts w:ascii="ArialMT" w:hAnsi="ArialMT"/>
-          <w:sz w:val="26"/>
-          <w:szCs w:val="26"/>
-        </w:rPr>
-        <w:t>ReentrancyGuard</w:t>
-      </w:r>
-      <w:proofErr w:type="spellEnd"/>
-      <w:r>
-        <w:rPr>
-          <w:rFonts w:ascii="ArialMT" w:hAnsi="ArialMT"/>
-          <w:sz w:val="26"/>
-          <w:szCs w:val="26"/>
-        </w:rPr>
-        <w:t xml:space="preserve"> contracts offered by </w:t>
-      </w:r>
-      <w:proofErr w:type="spellStart"/>
-      <w:r>
-        <w:rPr>
-          <w:rFonts w:ascii="ArialMT" w:hAnsi="ArialMT"/>
-          <w:sz w:val="26"/>
-          <w:szCs w:val="26"/>
-        </w:rPr>
-        <w:t>OpenZeppelin</w:t>
-      </w:r>
-      <w:proofErr w:type="spellEnd"/>
-      <w:r>
-        <w:rPr>
-          <w:rFonts w:ascii="ArialMT" w:hAnsi="ArialMT"/>
-          <w:sz w:val="26"/>
-          <w:szCs w:val="26"/>
-        </w:rPr>
-        <w:t xml:space="preserve"> library.</w:t>
-      </w:r>
-    </w:p>
-    <w:p>
-      <w:pPr>
-        <w:tabs>
-          <w:tab w:val="left" w:pos="6171"/>
-        </w:tabs>
-        <w:rPr>
-          <w:rFonts w:ascii="ArialMT" w:hAnsi="ArialMT"/>
-          <w:sz w:val="26"/>
-          <w:szCs w:val="26"/>
-        </w:rPr>
-      </w:pPr>
-    </w:p>
-    <w:p>
-      <w:pPr>
-        <w:shd w:val="clear" w:color="auto" w:fill="FFFFFF"/>
-        <w:spacing w:before="100" w:beforeAutospacing="1" w:after="100" w:afterAutospacing="1"/>
-      </w:pPr>
-      <w:r>
-        <w:rPr>
-          <w:rFonts w:ascii="Arial" w:hAnsi="Arial" w:cs="Arial"/>
-          <w:b/>
-          <w:bCs/>
-          <w:color w:val="3A3D54"/>
-        </w:rPr>
-        <w:t xml:space="preserve">5.3 </w:t>
-      </w:r>
-      <w:r>
-        <w:rPr>
-          <w:rFonts w:ascii="Arial" w:hAnsi="Arial" w:cs="Arial"/>
-          <w:b/>
-          <w:bCs/>
-          <w:color w:val="3A3D54"/>
-        </w:rPr>
-        <w:t xml:space="preserve">Tokens </w:t>
-      </w:r>
-      <w:r>
-        <w:rPr>
-          <w:rFonts w:ascii="Arial" w:hAnsi="Arial" w:cs="Arial"/>
-          <w:b/>
-          <w:bCs/>
-          <w:color w:val="3A3D54"/>
-        </w:rPr>
-        <w:t xml:space="preserve">Deployment </w:t>
-      </w:r>
-      <w:r>
-        <w:rPr>
-          <w:rFonts w:ascii="Arial" w:hAnsi="Arial" w:cs="Arial"/>
-          <w:b/>
-          <w:bCs/>
-          <w:color w:val="3A3D54"/>
-        </w:rPr>
-        <w:t xml:space="preserve">and </w:t>
-      </w:r>
-      <w:r>
-        <w:rPr>
-          <w:rFonts w:ascii="Arial" w:hAnsi="Arial" w:cs="Arial"/>
-          <w:b/>
-          <w:bCs/>
-          <w:color w:val="3A3D54"/>
-        </w:rPr>
-        <w:t xml:space="preserve"> </w:t>
-      </w:r>
-    </w:p>
-    <w:p>
-      <w:pPr>
-        <w:tabs>
-          <w:tab w:val="left" w:pos="6171"/>
-        </w:tabs>
-        <w:rPr>
-          <w:rFonts w:ascii="ArialMT" w:hAnsi="ArialMT"/>
-          <w:sz w:val="26"/>
-          <w:szCs w:val="26"/>
-        </w:rPr>
-      </w:pPr>
-      <w:r>
-        <w:rPr>
-          <w:rFonts w:ascii="ArialMT" w:hAnsi="ArialMT"/>
-          <w:sz w:val="26"/>
-          <w:szCs w:val="26"/>
-        </w:rPr>
         <w:t xml:space="preserve">Tokens will be generated and transmitted to admin addresses upon deployment, as described in the Tokenomics section. </w:t>
       </w:r>
     </w:p>
